--- a/Week-5/2B_praktikum5_231511039_Daiva Raditya Pradipa.docx
+++ b/Week-5/2B_praktikum5_231511039_Daiva Raditya Pradipa.docx
@@ -2427,7 +2427,6 @@
         <w:t xml:space="preserve"> “</w:t>
       </w:r>
       <w:proofErr w:type="spellStart"/>
-      <w:proofErr w:type="gramStart"/>
       <w:r>
         <w:rPr>
           <w:rFonts w:ascii="Times New Roman" w:hAnsi="Times New Roman" w:cs="Times New Roman"/>
@@ -2437,7 +2436,6 @@
         <w:t>com.polban.jtk.jadwal</w:t>
       </w:r>
       <w:proofErr w:type="spellEnd"/>
-      <w:proofErr w:type="gramEnd"/>
       <w:r>
         <w:rPr>
           <w:rFonts w:ascii="Times New Roman" w:hAnsi="Times New Roman" w:cs="Times New Roman"/>
@@ -7036,7 +7034,6 @@
         </w:rPr>
       </w:pPr>
       <w:proofErr w:type="spellStart"/>
-      <w:proofErr w:type="gramStart"/>
       <w:r>
         <w:rPr>
           <w:rFonts w:ascii="Times New Roman" w:hAnsi="Times New Roman" w:cs="Times New Roman"/>
@@ -7054,7 +7051,6 @@
         </w:rPr>
         <w:t>:-</w:t>
       </w:r>
-      <w:proofErr w:type="gramEnd"/>
     </w:p>
     <w:p>
       <w:pPr>
@@ -7075,7 +7071,6 @@
           <w:szCs w:val="24"/>
         </w:rPr>
       </w:pPr>
-      <w:proofErr w:type="gramStart"/>
       <w:r>
         <w:rPr>
           <w:rFonts w:ascii="Times New Roman" w:hAnsi="Times New Roman" w:cs="Times New Roman"/>
@@ -7084,7 +7079,6 @@
         </w:rPr>
         <w:t>Solusi:-</w:t>
       </w:r>
-      <w:proofErr w:type="gramEnd"/>
     </w:p>
     <w:p>
       <w:pPr>
@@ -7235,27 +7229,7 @@
             <w:sz w:val="24"/>
             <w:szCs w:val="24"/>
           </w:rPr>
-          <w:t>-PBO/Pertemuan5/</w:t>
-        </w:r>
-        <w:proofErr w:type="spellStart"/>
-        <w:r>
-          <w:rPr>
-            <w:rStyle w:val="Hyperlink"/>
-            <w:rFonts w:ascii="Times New Roman" w:hAnsi="Times New Roman" w:cs="Times New Roman"/>
-            <w:sz w:val="24"/>
-            <w:szCs w:val="24"/>
-          </w:rPr>
-          <w:t>src</w:t>
-        </w:r>
-        <w:proofErr w:type="spellEnd"/>
-        <w:r>
-          <w:rPr>
-            <w:rStyle w:val="Hyperlink"/>
-            <w:rFonts w:ascii="Times New Roman" w:hAnsi="Times New Roman" w:cs="Times New Roman"/>
-            <w:sz w:val="24"/>
-            <w:szCs w:val="24"/>
-          </w:rPr>
-          <w:t xml:space="preserve"> at main · RaditZX/</w:t>
+          <w:t>-PBO/Week-5 at main · RaditZX/</w:t>
         </w:r>
         <w:proofErr w:type="spellStart"/>
         <w:r>
